--- a/design/Modul6/Modul6.docx
+++ b/design/Modul6/Modul6.docx
@@ -637,45 +637,55 @@
           <w:p>
             <w:pPr>
               <w:pStyle w:val="ListParagraph"/>
+              <w:rPr>
+                <w:rFonts w:ascii="Times New Roman" w:hAnsi="Times New Roman"/>
+                <w:lang w:val="en-US"/>
+              </w:rPr>
+            </w:pPr>
+          </w:p>
+        </w:tc>
+        <w:tc>
+          <w:tcPr>
+            <w:tcW w:w="5285" w:type="dxa"/>
+            <w:shd w:val="clear" w:color="auto" w:fill="FFFFFF" w:themeFill="background1"/>
+          </w:tcPr>
+          <w:p>
+            <w:pPr>
+              <w:pStyle w:val="ListParagraph"/>
               <w:numPr>
                 <w:ilvl w:val="0"/>
                 <w:numId w:val="2"/>
               </w:numPr>
               <w:rPr>
                 <w:rFonts w:ascii="Times New Roman" w:hAnsi="Times New Roman"/>
-              </w:rPr>
-            </w:pPr>
-            <w:proofErr w:type="spellStart"/>
-            <w:r>
-              <w:rPr>
-                <w:rFonts w:ascii="Times New Roman" w:hAnsi="Times New Roman"/>
-                <w:lang w:val="en-US"/>
-              </w:rPr>
-              <w:t>Klik</w:t>
-            </w:r>
-            <w:proofErr w:type="spellEnd"/>
-            <w:r>
-              <w:rPr>
-                <w:rFonts w:ascii="Times New Roman" w:hAnsi="Times New Roman"/>
-                <w:lang w:val="en-US"/>
-              </w:rPr>
-              <w:t xml:space="preserve"> Play</w:t>
-            </w:r>
-          </w:p>
-        </w:tc>
-        <w:tc>
-          <w:tcPr>
-            <w:tcW w:w="5285" w:type="dxa"/>
-            <w:shd w:val="clear" w:color="auto" w:fill="FFFFFF" w:themeFill="background1"/>
-          </w:tcPr>
-          <w:p>
-            <w:pPr>
-              <w:pStyle w:val="ListParagraph"/>
-              <w:rPr>
-                <w:rFonts w:ascii="Times New Roman" w:hAnsi="Times New Roman"/>
-                <w:lang w:val="en-US"/>
-              </w:rPr>
-            </w:pPr>
+                <w:lang w:val="en-US"/>
+              </w:rPr>
+            </w:pPr>
+            <w:proofErr w:type="spellStart"/>
+            <w:r>
+              <w:rPr>
+                <w:rFonts w:ascii="Times New Roman" w:hAnsi="Times New Roman"/>
+                <w:lang w:val="en-US"/>
+              </w:rPr>
+              <w:t>Menampilkan</w:t>
+            </w:r>
+            <w:proofErr w:type="spellEnd"/>
+            <w:r>
+              <w:rPr>
+                <w:rFonts w:ascii="Times New Roman" w:hAnsi="Times New Roman"/>
+                <w:lang w:val="en-US"/>
+              </w:rPr>
+              <w:t xml:space="preserve"> </w:t>
+            </w:r>
+            <w:proofErr w:type="spellStart"/>
+            <w:r>
+              <w:rPr>
+                <w:rFonts w:ascii="Times New Roman" w:hAnsi="Times New Roman"/>
+                <w:lang w:val="en-US"/>
+              </w:rPr>
+              <w:t>MainMenu</w:t>
+            </w:r>
+            <w:proofErr w:type="spellEnd"/>
           </w:p>
         </w:tc>
       </w:tr>
@@ -690,20 +700,6 @@
           </w:tcPr>
           <w:p>
             <w:pPr>
-              <w:rPr>
-                <w:rFonts w:ascii="Times New Roman" w:hAnsi="Times New Roman" w:cs="Times New Roman"/>
-                <w:lang w:val="id-ID"/>
-              </w:rPr>
-            </w:pPr>
-          </w:p>
-        </w:tc>
-        <w:tc>
-          <w:tcPr>
-            <w:tcW w:w="5285" w:type="dxa"/>
-            <w:shd w:val="clear" w:color="auto" w:fill="FFFFFF" w:themeFill="background1"/>
-          </w:tcPr>
-          <w:p>
-            <w:pPr>
               <w:pStyle w:val="ListParagraph"/>
               <w:numPr>
                 <w:ilvl w:val="0"/>
@@ -720,32 +716,31 @@
                 <w:rFonts w:ascii="Times New Roman" w:hAnsi="Times New Roman"/>
                 <w:lang w:val="en-US"/>
               </w:rPr>
-              <w:t>Menampilkan</w:t>
-            </w:r>
-            <w:proofErr w:type="spellEnd"/>
-            <w:r>
-              <w:rPr>
-                <w:rFonts w:ascii="Times New Roman" w:hAnsi="Times New Roman"/>
-                <w:lang w:val="en-US"/>
-              </w:rPr>
-              <w:t xml:space="preserve"> </w:t>
-            </w:r>
-            <w:proofErr w:type="spellStart"/>
-            <w:r>
-              <w:rPr>
-                <w:rFonts w:ascii="Times New Roman" w:hAnsi="Times New Roman"/>
-                <w:lang w:val="en-US"/>
-              </w:rPr>
-              <w:t>Isian</w:t>
-            </w:r>
-            <w:proofErr w:type="spellEnd"/>
-            <w:r>
-              <w:rPr>
-                <w:rFonts w:ascii="Times New Roman" w:hAnsi="Times New Roman"/>
-                <w:lang w:val="en-US"/>
-              </w:rPr>
-              <w:t xml:space="preserve"> Username</w:t>
-            </w:r>
+              <w:t>Klik</w:t>
+            </w:r>
+            <w:proofErr w:type="spellEnd"/>
+            <w:r>
+              <w:rPr>
+                <w:rFonts w:ascii="Times New Roman" w:hAnsi="Times New Roman"/>
+                <w:lang w:val="en-US"/>
+              </w:rPr>
+              <w:t xml:space="preserve"> Play</w:t>
+            </w:r>
+          </w:p>
+        </w:tc>
+        <w:tc>
+          <w:tcPr>
+            <w:tcW w:w="5285" w:type="dxa"/>
+            <w:shd w:val="clear" w:color="auto" w:fill="FFFFFF" w:themeFill="background1"/>
+          </w:tcPr>
+          <w:p>
+            <w:pPr>
+              <w:pStyle w:val="ListParagraph"/>
+              <w:rPr>
+                <w:rFonts w:ascii="Times New Roman" w:hAnsi="Times New Roman"/>
+                <w:lang w:val="en-US"/>
+              </w:rPr>
+            </w:pPr>
           </w:p>
         </w:tc>
       </w:tr>
@@ -761,45 +756,46 @@
           <w:p>
             <w:pPr>
               <w:pStyle w:val="ListParagraph"/>
+              <w:rPr>
+                <w:rFonts w:ascii="Times New Roman" w:hAnsi="Times New Roman"/>
+                <w:lang w:val="en-US"/>
+              </w:rPr>
+            </w:pPr>
+          </w:p>
+        </w:tc>
+        <w:tc>
+          <w:tcPr>
+            <w:tcW w:w="5285" w:type="dxa"/>
+            <w:shd w:val="clear" w:color="auto" w:fill="FFFFFF" w:themeFill="background1"/>
+          </w:tcPr>
+          <w:p>
+            <w:pPr>
+              <w:pStyle w:val="ListParagraph"/>
               <w:numPr>
                 <w:ilvl w:val="0"/>
                 <w:numId w:val="2"/>
               </w:numPr>
               <w:rPr>
                 <w:rFonts w:ascii="Times New Roman" w:hAnsi="Times New Roman"/>
-              </w:rPr>
-            </w:pPr>
-            <w:proofErr w:type="spellStart"/>
-            <w:r>
-              <w:rPr>
-                <w:rFonts w:ascii="Times New Roman" w:hAnsi="Times New Roman"/>
-                <w:lang w:val="en-US"/>
-              </w:rPr>
-              <w:t>Mengisi</w:t>
-            </w:r>
-            <w:proofErr w:type="spellEnd"/>
-            <w:r>
-              <w:rPr>
-                <w:rFonts w:ascii="Times New Roman" w:hAnsi="Times New Roman"/>
-                <w:lang w:val="en-US"/>
-              </w:rPr>
-              <w:t xml:space="preserve"> Username</w:t>
-            </w:r>
-          </w:p>
-        </w:tc>
-        <w:tc>
-          <w:tcPr>
-            <w:tcW w:w="5285" w:type="dxa"/>
-            <w:shd w:val="clear" w:color="auto" w:fill="FFFFFF" w:themeFill="background1"/>
-          </w:tcPr>
-          <w:p>
-            <w:pPr>
-              <w:pStyle w:val="ListParagraph"/>
-              <w:rPr>
-                <w:rFonts w:ascii="Times New Roman" w:hAnsi="Times New Roman"/>
-                <w:lang w:val="en-US"/>
-              </w:rPr>
-            </w:pPr>
+                <w:lang w:val="en-US"/>
+              </w:rPr>
+            </w:pPr>
+            <w:proofErr w:type="spellStart"/>
+            <w:r>
+              <w:rPr>
+                <w:rFonts w:ascii="Times New Roman" w:hAnsi="Times New Roman"/>
+                <w:lang w:val="en-US"/>
+              </w:rPr>
+              <w:t>Menampilkan</w:t>
+            </w:r>
+            <w:proofErr w:type="spellEnd"/>
+            <w:r>
+              <w:rPr>
+                <w:rFonts w:ascii="Times New Roman" w:hAnsi="Times New Roman"/>
+                <w:lang w:val="en-US"/>
+              </w:rPr>
+              <w:t xml:space="preserve"> Map</w:t>
+            </w:r>
           </w:p>
         </w:tc>
       </w:tr>
@@ -821,6 +817,7 @@
               </w:numPr>
               <w:rPr>
                 <w:rFonts w:ascii="Times New Roman" w:hAnsi="Times New Roman"/>
+                <w:lang w:val="en-US"/>
               </w:rPr>
             </w:pPr>
             <w:proofErr w:type="spellStart"/>
@@ -837,8 +834,17 @@
                 <w:rFonts w:ascii="Times New Roman" w:hAnsi="Times New Roman"/>
                 <w:lang w:val="en-US"/>
               </w:rPr>
-              <w:t xml:space="preserve"> OK</w:t>
-            </w:r>
+              <w:t xml:space="preserve"> </w:t>
+            </w:r>
+            <w:proofErr w:type="spellStart"/>
+            <w:r>
+              <w:rPr>
+                <w:rFonts w:ascii="Times New Roman" w:hAnsi="Times New Roman"/>
+                <w:lang w:val="en-US"/>
+              </w:rPr>
+              <w:t>Jagung</w:t>
+            </w:r>
+            <w:proofErr w:type="spellEnd"/>
           </w:p>
         </w:tc>
         <w:tc>
@@ -899,16 +905,41 @@
                 <w:rFonts w:ascii="Times New Roman" w:hAnsi="Times New Roman"/>
                 <w:lang w:val="en-US"/>
               </w:rPr>
-              <w:t>Menyimpan</w:t>
-            </w:r>
-            <w:proofErr w:type="spellEnd"/>
-            <w:r>
-              <w:rPr>
-                <w:rFonts w:ascii="Times New Roman" w:hAnsi="Times New Roman"/>
-                <w:lang w:val="en-US"/>
-              </w:rPr>
-              <w:t xml:space="preserve"> Username</w:t>
-            </w:r>
+              <w:t>Menampilkan</w:t>
+            </w:r>
+            <w:proofErr w:type="spellEnd"/>
+            <w:r>
+              <w:rPr>
+                <w:rFonts w:ascii="Times New Roman" w:hAnsi="Times New Roman"/>
+                <w:lang w:val="en-US"/>
+              </w:rPr>
+              <w:t xml:space="preserve"> </w:t>
+            </w:r>
+            <w:proofErr w:type="spellStart"/>
+            <w:r>
+              <w:rPr>
+                <w:rFonts w:ascii="Times New Roman" w:hAnsi="Times New Roman"/>
+                <w:lang w:val="en-US"/>
+              </w:rPr>
+              <w:t>Tampilan</w:t>
+            </w:r>
+            <w:proofErr w:type="spellEnd"/>
+            <w:r>
+              <w:rPr>
+                <w:rFonts w:ascii="Times New Roman" w:hAnsi="Times New Roman"/>
+                <w:lang w:val="en-US"/>
+              </w:rPr>
+              <w:t xml:space="preserve"> play </w:t>
+            </w:r>
+            <w:proofErr w:type="spellStart"/>
+            <w:r>
+              <w:rPr>
+                <w:rFonts w:ascii="Times New Roman" w:hAnsi="Times New Roman"/>
+                <w:lang w:val="en-US"/>
+              </w:rPr>
+              <w:t>jagung</w:t>
+            </w:r>
+            <w:proofErr w:type="spellEnd"/>
           </w:p>
         </w:tc>
       </w:tr>
@@ -923,324 +954,6 @@
           </w:tcPr>
           <w:p>
             <w:pPr>
-              <w:pStyle w:val="ListParagraph"/>
-              <w:rPr>
-                <w:rFonts w:ascii="Times New Roman" w:hAnsi="Times New Roman"/>
-                <w:lang w:val="en-US"/>
-              </w:rPr>
-            </w:pPr>
-          </w:p>
-        </w:tc>
-        <w:tc>
-          <w:tcPr>
-            <w:tcW w:w="5285" w:type="dxa"/>
-            <w:shd w:val="clear" w:color="auto" w:fill="FFFFFF" w:themeFill="background1"/>
-          </w:tcPr>
-          <w:p>
-            <w:pPr>
-              <w:pStyle w:val="ListParagraph"/>
-              <w:numPr>
-                <w:ilvl w:val="0"/>
-                <w:numId w:val="2"/>
-              </w:numPr>
-              <w:rPr>
-                <w:rFonts w:ascii="Times New Roman" w:hAnsi="Times New Roman"/>
-                <w:lang w:val="en-US"/>
-              </w:rPr>
-            </w:pPr>
-            <w:proofErr w:type="spellStart"/>
-            <w:r>
-              <w:rPr>
-                <w:rFonts w:ascii="Times New Roman" w:hAnsi="Times New Roman"/>
-                <w:lang w:val="en-US"/>
-              </w:rPr>
-              <w:t>Menampilkan</w:t>
-            </w:r>
-            <w:proofErr w:type="spellEnd"/>
-            <w:r>
-              <w:rPr>
-                <w:rFonts w:ascii="Times New Roman" w:hAnsi="Times New Roman"/>
-                <w:lang w:val="en-US"/>
-              </w:rPr>
-              <w:t xml:space="preserve"> </w:t>
-            </w:r>
-            <w:proofErr w:type="spellStart"/>
-            <w:r>
-              <w:rPr>
-                <w:rFonts w:ascii="Times New Roman" w:hAnsi="Times New Roman"/>
-                <w:lang w:val="en-US"/>
-              </w:rPr>
-              <w:t>MainMenu</w:t>
-            </w:r>
-            <w:proofErr w:type="spellEnd"/>
-          </w:p>
-        </w:tc>
-      </w:tr>
-      <w:tr>
-        <w:trPr>
-          <w:trHeight w:val="276"/>
-        </w:trPr>
-        <w:tc>
-          <w:tcPr>
-            <w:tcW w:w="4075" w:type="dxa"/>
-            <w:shd w:val="clear" w:color="auto" w:fill="FFFFFF" w:themeFill="background1"/>
-          </w:tcPr>
-          <w:p>
-            <w:pPr>
-              <w:pStyle w:val="ListParagraph"/>
-              <w:numPr>
-                <w:ilvl w:val="0"/>
-                <w:numId w:val="2"/>
-              </w:numPr>
-              <w:rPr>
-                <w:rFonts w:ascii="Times New Roman" w:hAnsi="Times New Roman"/>
-                <w:lang w:val="en-US"/>
-              </w:rPr>
-            </w:pPr>
-            <w:proofErr w:type="spellStart"/>
-            <w:r>
-              <w:rPr>
-                <w:rFonts w:ascii="Times New Roman" w:hAnsi="Times New Roman"/>
-                <w:lang w:val="en-US"/>
-              </w:rPr>
-              <w:t>Klik</w:t>
-            </w:r>
-            <w:proofErr w:type="spellEnd"/>
-            <w:r>
-              <w:rPr>
-                <w:rFonts w:ascii="Times New Roman" w:hAnsi="Times New Roman"/>
-                <w:lang w:val="en-US"/>
-              </w:rPr>
-              <w:t xml:space="preserve"> Play</w:t>
-            </w:r>
-          </w:p>
-        </w:tc>
-        <w:tc>
-          <w:tcPr>
-            <w:tcW w:w="5285" w:type="dxa"/>
-            <w:shd w:val="clear" w:color="auto" w:fill="FFFFFF" w:themeFill="background1"/>
-          </w:tcPr>
-          <w:p>
-            <w:pPr>
-              <w:pStyle w:val="ListParagraph"/>
-              <w:rPr>
-                <w:rFonts w:ascii="Times New Roman" w:hAnsi="Times New Roman"/>
-                <w:lang w:val="en-US"/>
-              </w:rPr>
-            </w:pPr>
-          </w:p>
-        </w:tc>
-      </w:tr>
-      <w:tr>
-        <w:trPr>
-          <w:trHeight w:val="276"/>
-        </w:trPr>
-        <w:tc>
-          <w:tcPr>
-            <w:tcW w:w="4075" w:type="dxa"/>
-            <w:shd w:val="clear" w:color="auto" w:fill="FFFFFF" w:themeFill="background1"/>
-          </w:tcPr>
-          <w:p>
-            <w:pPr>
-              <w:pStyle w:val="ListParagraph"/>
-              <w:rPr>
-                <w:rFonts w:ascii="Times New Roman" w:hAnsi="Times New Roman"/>
-                <w:lang w:val="en-US"/>
-              </w:rPr>
-            </w:pPr>
-          </w:p>
-        </w:tc>
-        <w:tc>
-          <w:tcPr>
-            <w:tcW w:w="5285" w:type="dxa"/>
-            <w:shd w:val="clear" w:color="auto" w:fill="FFFFFF" w:themeFill="background1"/>
-          </w:tcPr>
-          <w:p>
-            <w:pPr>
-              <w:pStyle w:val="ListParagraph"/>
-              <w:numPr>
-                <w:ilvl w:val="0"/>
-                <w:numId w:val="2"/>
-              </w:numPr>
-              <w:rPr>
-                <w:rFonts w:ascii="Times New Roman" w:hAnsi="Times New Roman"/>
-                <w:lang w:val="en-US"/>
-              </w:rPr>
-            </w:pPr>
-            <w:proofErr w:type="spellStart"/>
-            <w:r>
-              <w:rPr>
-                <w:rFonts w:ascii="Times New Roman" w:hAnsi="Times New Roman"/>
-                <w:lang w:val="en-US"/>
-              </w:rPr>
-              <w:t>Menampilkan</w:t>
-            </w:r>
-            <w:proofErr w:type="spellEnd"/>
-            <w:r>
-              <w:rPr>
-                <w:rFonts w:ascii="Times New Roman" w:hAnsi="Times New Roman"/>
-                <w:lang w:val="en-US"/>
-              </w:rPr>
-              <w:t xml:space="preserve"> Map</w:t>
-            </w:r>
-          </w:p>
-        </w:tc>
-      </w:tr>
-      <w:tr>
-        <w:trPr>
-          <w:trHeight w:val="276"/>
-        </w:trPr>
-        <w:tc>
-          <w:tcPr>
-            <w:tcW w:w="4075" w:type="dxa"/>
-            <w:shd w:val="clear" w:color="auto" w:fill="FFFFFF" w:themeFill="background1"/>
-          </w:tcPr>
-          <w:p>
-            <w:pPr>
-              <w:pStyle w:val="ListParagraph"/>
-              <w:numPr>
-                <w:ilvl w:val="0"/>
-                <w:numId w:val="2"/>
-              </w:numPr>
-              <w:rPr>
-                <w:rFonts w:ascii="Times New Roman" w:hAnsi="Times New Roman"/>
-                <w:lang w:val="en-US"/>
-              </w:rPr>
-            </w:pPr>
-            <w:proofErr w:type="spellStart"/>
-            <w:r>
-              <w:rPr>
-                <w:rFonts w:ascii="Times New Roman" w:hAnsi="Times New Roman"/>
-                <w:lang w:val="en-US"/>
-              </w:rPr>
-              <w:t>Klik</w:t>
-            </w:r>
-            <w:proofErr w:type="spellEnd"/>
-            <w:r>
-              <w:rPr>
-                <w:rFonts w:ascii="Times New Roman" w:hAnsi="Times New Roman"/>
-                <w:lang w:val="en-US"/>
-              </w:rPr>
-              <w:t xml:space="preserve"> </w:t>
-            </w:r>
-            <w:proofErr w:type="spellStart"/>
-            <w:r>
-              <w:rPr>
-                <w:rFonts w:ascii="Times New Roman" w:hAnsi="Times New Roman"/>
-                <w:lang w:val="en-US"/>
-              </w:rPr>
-              <w:t>Jagung</w:t>
-            </w:r>
-            <w:proofErr w:type="spellEnd"/>
-          </w:p>
-        </w:tc>
-        <w:tc>
-          <w:tcPr>
-            <w:tcW w:w="5285" w:type="dxa"/>
-            <w:shd w:val="clear" w:color="auto" w:fill="FFFFFF" w:themeFill="background1"/>
-          </w:tcPr>
-          <w:p>
-            <w:pPr>
-              <w:pStyle w:val="ListParagraph"/>
-              <w:rPr>
-                <w:rFonts w:ascii="Times New Roman" w:hAnsi="Times New Roman"/>
-                <w:lang w:val="en-US"/>
-              </w:rPr>
-            </w:pPr>
-          </w:p>
-        </w:tc>
-      </w:tr>
-      <w:tr>
-        <w:trPr>
-          <w:trHeight w:val="276"/>
-        </w:trPr>
-        <w:tc>
-          <w:tcPr>
-            <w:tcW w:w="4075" w:type="dxa"/>
-            <w:shd w:val="clear" w:color="auto" w:fill="FFFFFF" w:themeFill="background1"/>
-          </w:tcPr>
-          <w:p>
-            <w:pPr>
-              <w:pStyle w:val="ListParagraph"/>
-              <w:rPr>
-                <w:rFonts w:ascii="Times New Roman" w:hAnsi="Times New Roman"/>
-                <w:lang w:val="en-US"/>
-              </w:rPr>
-            </w:pPr>
-          </w:p>
-        </w:tc>
-        <w:tc>
-          <w:tcPr>
-            <w:tcW w:w="5285" w:type="dxa"/>
-            <w:shd w:val="clear" w:color="auto" w:fill="FFFFFF" w:themeFill="background1"/>
-          </w:tcPr>
-          <w:p>
-            <w:pPr>
-              <w:pStyle w:val="ListParagraph"/>
-              <w:numPr>
-                <w:ilvl w:val="0"/>
-                <w:numId w:val="2"/>
-              </w:numPr>
-              <w:rPr>
-                <w:rFonts w:ascii="Times New Roman" w:hAnsi="Times New Roman"/>
-                <w:lang w:val="en-US"/>
-              </w:rPr>
-            </w:pPr>
-            <w:proofErr w:type="spellStart"/>
-            <w:r>
-              <w:rPr>
-                <w:rFonts w:ascii="Times New Roman" w:hAnsi="Times New Roman"/>
-                <w:lang w:val="en-US"/>
-              </w:rPr>
-              <w:t>Menampilkan</w:t>
-            </w:r>
-            <w:proofErr w:type="spellEnd"/>
-            <w:r>
-              <w:rPr>
-                <w:rFonts w:ascii="Times New Roman" w:hAnsi="Times New Roman"/>
-                <w:lang w:val="en-US"/>
-              </w:rPr>
-              <w:t xml:space="preserve"> </w:t>
-            </w:r>
-            <w:proofErr w:type="spellStart"/>
-            <w:r>
-              <w:rPr>
-                <w:rFonts w:ascii="Times New Roman" w:hAnsi="Times New Roman"/>
-                <w:lang w:val="en-US"/>
-              </w:rPr>
-              <w:t>Tampilan</w:t>
-            </w:r>
-            <w:proofErr w:type="spellEnd"/>
-            <w:r>
-              <w:rPr>
-                <w:rFonts w:ascii="Times New Roman" w:hAnsi="Times New Roman"/>
-                <w:lang w:val="en-US"/>
-              </w:rPr>
-              <w:t xml:space="preserve"> play </w:t>
-            </w:r>
-            <w:proofErr w:type="spellStart"/>
-            <w:r>
-              <w:rPr>
-                <w:rFonts w:ascii="Times New Roman" w:hAnsi="Times New Roman"/>
-                <w:lang w:val="en-US"/>
-              </w:rPr>
-              <w:t>jagung</w:t>
-            </w:r>
-            <w:proofErr w:type="spellEnd"/>
-          </w:p>
-        </w:tc>
-      </w:tr>
-      <w:tr>
-        <w:trPr>
-          <w:trHeight w:val="276"/>
-        </w:trPr>
-        <w:tc>
-          <w:tcPr>
-            <w:tcW w:w="4075" w:type="dxa"/>
-            <w:shd w:val="clear" w:color="auto" w:fill="FFFFFF" w:themeFill="background1"/>
-          </w:tcPr>
-          <w:p>
-            <w:pPr>
               <w:rPr>
                 <w:rFonts w:ascii="Times New Roman" w:hAnsi="Times New Roman" w:cs="Times New Roman"/>
                 <w:lang w:val="id-ID"/>
@@ -1689,8 +1402,14 @@
                 <w:rFonts w:ascii="Times New Roman" w:hAnsi="Times New Roman"/>
                 <w:lang w:val="en-US"/>
               </w:rPr>
-              <w:lastRenderedPageBreak/>
-              <w:t xml:space="preserve">13.  </w:t>
+              <w:t>8</w:t>
+            </w:r>
+            <w:r>
+              <w:rPr>
+                <w:rFonts w:ascii="Times New Roman" w:hAnsi="Times New Roman"/>
+                <w:lang w:val="en-US"/>
+              </w:rPr>
+              <w:t xml:space="preserve">.  </w:t>
             </w:r>
             <w:proofErr w:type="spellStart"/>
             <w:r>
@@ -1795,7 +1514,14 @@
                 <w:rFonts w:ascii="Times New Roman" w:hAnsi="Times New Roman"/>
                 <w:lang w:val="en-US"/>
               </w:rPr>
-              <w:t xml:space="preserve">14.  </w:t>
+              <w:t>9</w:t>
+            </w:r>
+            <w:r>
+              <w:rPr>
+                <w:rFonts w:ascii="Times New Roman" w:hAnsi="Times New Roman"/>
+                <w:lang w:val="en-US"/>
+              </w:rPr>
+              <w:t xml:space="preserve">.  </w:t>
             </w:r>
             <w:proofErr w:type="spellStart"/>
             <w:r>
@@ -1901,6 +1627,7 @@
                 <w:rFonts w:ascii="Times New Roman" w:hAnsi="Times New Roman" w:cs="Times New Roman"/>
                 <w:lang w:val="id-ID"/>
               </w:rPr>
+              <w:lastRenderedPageBreak/>
               <w:t>No Usecase</w:t>
             </w:r>
           </w:p>
@@ -2504,45 +2231,55 @@
           <w:p>
             <w:pPr>
               <w:pStyle w:val="ListParagraph"/>
+              <w:rPr>
+                <w:rFonts w:ascii="Times New Roman" w:hAnsi="Times New Roman"/>
+                <w:lang w:val="en-US"/>
+              </w:rPr>
+            </w:pPr>
+          </w:p>
+        </w:tc>
+        <w:tc>
+          <w:tcPr>
+            <w:tcW w:w="5285" w:type="dxa"/>
+            <w:shd w:val="clear" w:color="auto" w:fill="FFFFFF" w:themeFill="background1"/>
+          </w:tcPr>
+          <w:p>
+            <w:pPr>
+              <w:pStyle w:val="ListParagraph"/>
               <w:numPr>
                 <w:ilvl w:val="0"/>
                 <w:numId w:val="3"/>
               </w:numPr>
               <w:rPr>
                 <w:rFonts w:ascii="Times New Roman" w:hAnsi="Times New Roman"/>
-              </w:rPr>
-            </w:pPr>
-            <w:proofErr w:type="spellStart"/>
-            <w:r>
-              <w:rPr>
-                <w:rFonts w:ascii="Times New Roman" w:hAnsi="Times New Roman"/>
-                <w:lang w:val="en-US"/>
-              </w:rPr>
-              <w:t>Klik</w:t>
-            </w:r>
-            <w:proofErr w:type="spellEnd"/>
-            <w:r>
-              <w:rPr>
-                <w:rFonts w:ascii="Times New Roman" w:hAnsi="Times New Roman"/>
-                <w:lang w:val="en-US"/>
-              </w:rPr>
-              <w:t xml:space="preserve"> Play</w:t>
-            </w:r>
-          </w:p>
-        </w:tc>
-        <w:tc>
-          <w:tcPr>
-            <w:tcW w:w="5285" w:type="dxa"/>
-            <w:shd w:val="clear" w:color="auto" w:fill="FFFFFF" w:themeFill="background1"/>
-          </w:tcPr>
-          <w:p>
-            <w:pPr>
-              <w:pStyle w:val="ListParagraph"/>
-              <w:rPr>
-                <w:rFonts w:ascii="Times New Roman" w:hAnsi="Times New Roman"/>
-                <w:lang w:val="en-US"/>
-              </w:rPr>
-            </w:pPr>
+                <w:lang w:val="en-US"/>
+              </w:rPr>
+            </w:pPr>
+            <w:proofErr w:type="spellStart"/>
+            <w:r>
+              <w:rPr>
+                <w:rFonts w:ascii="Times New Roman" w:hAnsi="Times New Roman"/>
+                <w:lang w:val="en-US"/>
+              </w:rPr>
+              <w:t>Menampilkan</w:t>
+            </w:r>
+            <w:proofErr w:type="spellEnd"/>
+            <w:r>
+              <w:rPr>
+                <w:rFonts w:ascii="Times New Roman" w:hAnsi="Times New Roman"/>
+                <w:lang w:val="en-US"/>
+              </w:rPr>
+              <w:t xml:space="preserve"> </w:t>
+            </w:r>
+            <w:proofErr w:type="spellStart"/>
+            <w:r>
+              <w:rPr>
+                <w:rFonts w:ascii="Times New Roman" w:hAnsi="Times New Roman"/>
+                <w:lang w:val="en-US"/>
+              </w:rPr>
+              <w:t>MainMenu</w:t>
+            </w:r>
+            <w:proofErr w:type="spellEnd"/>
           </w:p>
         </w:tc>
       </w:tr>
@@ -2557,20 +2294,6 @@
           </w:tcPr>
           <w:p>
             <w:pPr>
-              <w:rPr>
-                <w:rFonts w:ascii="Times New Roman" w:hAnsi="Times New Roman" w:cs="Times New Roman"/>
-                <w:lang w:val="id-ID"/>
-              </w:rPr>
-            </w:pPr>
-          </w:p>
-        </w:tc>
-        <w:tc>
-          <w:tcPr>
-            <w:tcW w:w="5285" w:type="dxa"/>
-            <w:shd w:val="clear" w:color="auto" w:fill="FFFFFF" w:themeFill="background1"/>
-          </w:tcPr>
-          <w:p>
-            <w:pPr>
               <w:pStyle w:val="ListParagraph"/>
               <w:numPr>
                 <w:ilvl w:val="0"/>
@@ -2587,32 +2310,31 @@
                 <w:rFonts w:ascii="Times New Roman" w:hAnsi="Times New Roman"/>
                 <w:lang w:val="en-US"/>
               </w:rPr>
-              <w:t>Menampilkan</w:t>
-            </w:r>
-            <w:proofErr w:type="spellEnd"/>
-            <w:r>
-              <w:rPr>
-                <w:rFonts w:ascii="Times New Roman" w:hAnsi="Times New Roman"/>
-                <w:lang w:val="en-US"/>
-              </w:rPr>
-              <w:t xml:space="preserve"> </w:t>
-            </w:r>
-            <w:proofErr w:type="spellStart"/>
-            <w:r>
-              <w:rPr>
-                <w:rFonts w:ascii="Times New Roman" w:hAnsi="Times New Roman"/>
-                <w:lang w:val="en-US"/>
-              </w:rPr>
-              <w:t>Isian</w:t>
-            </w:r>
-            <w:proofErr w:type="spellEnd"/>
-            <w:r>
-              <w:rPr>
-                <w:rFonts w:ascii="Times New Roman" w:hAnsi="Times New Roman"/>
-                <w:lang w:val="en-US"/>
-              </w:rPr>
-              <w:t xml:space="preserve"> Username</w:t>
-            </w:r>
+              <w:t>Klik</w:t>
+            </w:r>
+            <w:proofErr w:type="spellEnd"/>
+            <w:r>
+              <w:rPr>
+                <w:rFonts w:ascii="Times New Roman" w:hAnsi="Times New Roman"/>
+                <w:lang w:val="en-US"/>
+              </w:rPr>
+              <w:t xml:space="preserve"> Play</w:t>
+            </w:r>
+          </w:p>
+        </w:tc>
+        <w:tc>
+          <w:tcPr>
+            <w:tcW w:w="5285" w:type="dxa"/>
+            <w:shd w:val="clear" w:color="auto" w:fill="FFFFFF" w:themeFill="background1"/>
+          </w:tcPr>
+          <w:p>
+            <w:pPr>
+              <w:pStyle w:val="ListParagraph"/>
+              <w:rPr>
+                <w:rFonts w:ascii="Times New Roman" w:hAnsi="Times New Roman"/>
+                <w:lang w:val="en-US"/>
+              </w:rPr>
+            </w:pPr>
           </w:p>
         </w:tc>
       </w:tr>
@@ -2628,45 +2350,46 @@
           <w:p>
             <w:pPr>
               <w:pStyle w:val="ListParagraph"/>
+              <w:rPr>
+                <w:rFonts w:ascii="Times New Roman" w:hAnsi="Times New Roman"/>
+                <w:lang w:val="en-US"/>
+              </w:rPr>
+            </w:pPr>
+          </w:p>
+        </w:tc>
+        <w:tc>
+          <w:tcPr>
+            <w:tcW w:w="5285" w:type="dxa"/>
+            <w:shd w:val="clear" w:color="auto" w:fill="FFFFFF" w:themeFill="background1"/>
+          </w:tcPr>
+          <w:p>
+            <w:pPr>
+              <w:pStyle w:val="ListParagraph"/>
               <w:numPr>
                 <w:ilvl w:val="0"/>
                 <w:numId w:val="3"/>
               </w:numPr>
               <w:rPr>
                 <w:rFonts w:ascii="Times New Roman" w:hAnsi="Times New Roman"/>
-              </w:rPr>
-            </w:pPr>
-            <w:proofErr w:type="spellStart"/>
-            <w:r>
-              <w:rPr>
-                <w:rFonts w:ascii="Times New Roman" w:hAnsi="Times New Roman"/>
-                <w:lang w:val="en-US"/>
-              </w:rPr>
-              <w:t>Mengisi</w:t>
-            </w:r>
-            <w:proofErr w:type="spellEnd"/>
-            <w:r>
-              <w:rPr>
-                <w:rFonts w:ascii="Times New Roman" w:hAnsi="Times New Roman"/>
-                <w:lang w:val="en-US"/>
-              </w:rPr>
-              <w:t xml:space="preserve"> Username</w:t>
-            </w:r>
-          </w:p>
-        </w:tc>
-        <w:tc>
-          <w:tcPr>
-            <w:tcW w:w="5285" w:type="dxa"/>
-            <w:shd w:val="clear" w:color="auto" w:fill="FFFFFF" w:themeFill="background1"/>
-          </w:tcPr>
-          <w:p>
-            <w:pPr>
-              <w:pStyle w:val="ListParagraph"/>
-              <w:rPr>
-                <w:rFonts w:ascii="Times New Roman" w:hAnsi="Times New Roman"/>
-                <w:lang w:val="en-US"/>
-              </w:rPr>
-            </w:pPr>
+                <w:lang w:val="en-US"/>
+              </w:rPr>
+            </w:pPr>
+            <w:proofErr w:type="spellStart"/>
+            <w:r>
+              <w:rPr>
+                <w:rFonts w:ascii="Times New Roman" w:hAnsi="Times New Roman"/>
+                <w:lang w:val="en-US"/>
+              </w:rPr>
+              <w:t>Menampilkan</w:t>
+            </w:r>
+            <w:proofErr w:type="spellEnd"/>
+            <w:r>
+              <w:rPr>
+                <w:rFonts w:ascii="Times New Roman" w:hAnsi="Times New Roman"/>
+                <w:lang w:val="en-US"/>
+              </w:rPr>
+              <w:t xml:space="preserve"> Map</w:t>
+            </w:r>
           </w:p>
         </w:tc>
       </w:tr>
@@ -2688,6 +2411,7 @@
               </w:numPr>
               <w:rPr>
                 <w:rFonts w:ascii="Times New Roman" w:hAnsi="Times New Roman"/>
+                <w:lang w:val="en-US"/>
               </w:rPr>
             </w:pPr>
             <w:proofErr w:type="spellStart"/>
@@ -2704,8 +2428,17 @@
                 <w:rFonts w:ascii="Times New Roman" w:hAnsi="Times New Roman"/>
                 <w:lang w:val="en-US"/>
               </w:rPr>
-              <w:t xml:space="preserve"> OK</w:t>
-            </w:r>
+              <w:t xml:space="preserve"> </w:t>
+            </w:r>
+            <w:proofErr w:type="spellStart"/>
+            <w:r>
+              <w:rPr>
+                <w:rFonts w:ascii="Times New Roman" w:hAnsi="Times New Roman"/>
+                <w:lang w:val="en-US"/>
+              </w:rPr>
+              <w:t>Tebu</w:t>
+            </w:r>
+            <w:proofErr w:type="spellEnd"/>
           </w:p>
         </w:tc>
         <w:tc>
@@ -2766,16 +2499,41 @@
                 <w:rFonts w:ascii="Times New Roman" w:hAnsi="Times New Roman"/>
                 <w:lang w:val="en-US"/>
               </w:rPr>
-              <w:t>Menyimpan</w:t>
-            </w:r>
-            <w:proofErr w:type="spellEnd"/>
-            <w:r>
-              <w:rPr>
-                <w:rFonts w:ascii="Times New Roman" w:hAnsi="Times New Roman"/>
-                <w:lang w:val="en-US"/>
-              </w:rPr>
-              <w:t xml:space="preserve"> Username</w:t>
-            </w:r>
+              <w:t>Menampilkan</w:t>
+            </w:r>
+            <w:proofErr w:type="spellEnd"/>
+            <w:r>
+              <w:rPr>
+                <w:rFonts w:ascii="Times New Roman" w:hAnsi="Times New Roman"/>
+                <w:lang w:val="en-US"/>
+              </w:rPr>
+              <w:t xml:space="preserve"> </w:t>
+            </w:r>
+            <w:proofErr w:type="spellStart"/>
+            <w:r>
+              <w:rPr>
+                <w:rFonts w:ascii="Times New Roman" w:hAnsi="Times New Roman"/>
+                <w:lang w:val="en-US"/>
+              </w:rPr>
+              <w:t>Tampilan</w:t>
+            </w:r>
+            <w:proofErr w:type="spellEnd"/>
+            <w:r>
+              <w:rPr>
+                <w:rFonts w:ascii="Times New Roman" w:hAnsi="Times New Roman"/>
+                <w:lang w:val="en-US"/>
+              </w:rPr>
+              <w:t xml:space="preserve"> play </w:t>
+            </w:r>
+            <w:proofErr w:type="spellStart"/>
+            <w:r>
+              <w:rPr>
+                <w:rFonts w:ascii="Times New Roman" w:hAnsi="Times New Roman"/>
+                <w:lang w:val="en-US"/>
+              </w:rPr>
+              <w:t>tebu</w:t>
+            </w:r>
+            <w:proofErr w:type="spellEnd"/>
           </w:p>
         </w:tc>
       </w:tr>
@@ -2790,324 +2548,6 @@
           </w:tcPr>
           <w:p>
             <w:pPr>
-              <w:pStyle w:val="ListParagraph"/>
-              <w:rPr>
-                <w:rFonts w:ascii="Times New Roman" w:hAnsi="Times New Roman"/>
-                <w:lang w:val="en-US"/>
-              </w:rPr>
-            </w:pPr>
-          </w:p>
-        </w:tc>
-        <w:tc>
-          <w:tcPr>
-            <w:tcW w:w="5285" w:type="dxa"/>
-            <w:shd w:val="clear" w:color="auto" w:fill="FFFFFF" w:themeFill="background1"/>
-          </w:tcPr>
-          <w:p>
-            <w:pPr>
-              <w:pStyle w:val="ListParagraph"/>
-              <w:numPr>
-                <w:ilvl w:val="0"/>
-                <w:numId w:val="3"/>
-              </w:numPr>
-              <w:rPr>
-                <w:rFonts w:ascii="Times New Roman" w:hAnsi="Times New Roman"/>
-                <w:lang w:val="en-US"/>
-              </w:rPr>
-            </w:pPr>
-            <w:proofErr w:type="spellStart"/>
-            <w:r>
-              <w:rPr>
-                <w:rFonts w:ascii="Times New Roman" w:hAnsi="Times New Roman"/>
-                <w:lang w:val="en-US"/>
-              </w:rPr>
-              <w:t>Menampilkan</w:t>
-            </w:r>
-            <w:proofErr w:type="spellEnd"/>
-            <w:r>
-              <w:rPr>
-                <w:rFonts w:ascii="Times New Roman" w:hAnsi="Times New Roman"/>
-                <w:lang w:val="en-US"/>
-              </w:rPr>
-              <w:t xml:space="preserve"> </w:t>
-            </w:r>
-            <w:proofErr w:type="spellStart"/>
-            <w:r>
-              <w:rPr>
-                <w:rFonts w:ascii="Times New Roman" w:hAnsi="Times New Roman"/>
-                <w:lang w:val="en-US"/>
-              </w:rPr>
-              <w:t>MainMenu</w:t>
-            </w:r>
-            <w:proofErr w:type="spellEnd"/>
-          </w:p>
-        </w:tc>
-      </w:tr>
-      <w:tr>
-        <w:trPr>
-          <w:trHeight w:val="276"/>
-        </w:trPr>
-        <w:tc>
-          <w:tcPr>
-            <w:tcW w:w="4075" w:type="dxa"/>
-            <w:shd w:val="clear" w:color="auto" w:fill="FFFFFF" w:themeFill="background1"/>
-          </w:tcPr>
-          <w:p>
-            <w:pPr>
-              <w:pStyle w:val="ListParagraph"/>
-              <w:numPr>
-                <w:ilvl w:val="0"/>
-                <w:numId w:val="3"/>
-              </w:numPr>
-              <w:rPr>
-                <w:rFonts w:ascii="Times New Roman" w:hAnsi="Times New Roman"/>
-                <w:lang w:val="en-US"/>
-              </w:rPr>
-            </w:pPr>
-            <w:proofErr w:type="spellStart"/>
-            <w:r>
-              <w:rPr>
-                <w:rFonts w:ascii="Times New Roman" w:hAnsi="Times New Roman"/>
-                <w:lang w:val="en-US"/>
-              </w:rPr>
-              <w:t>Klik</w:t>
-            </w:r>
-            <w:proofErr w:type="spellEnd"/>
-            <w:r>
-              <w:rPr>
-                <w:rFonts w:ascii="Times New Roman" w:hAnsi="Times New Roman"/>
-                <w:lang w:val="en-US"/>
-              </w:rPr>
-              <w:t xml:space="preserve"> Play</w:t>
-            </w:r>
-          </w:p>
-        </w:tc>
-        <w:tc>
-          <w:tcPr>
-            <w:tcW w:w="5285" w:type="dxa"/>
-            <w:shd w:val="clear" w:color="auto" w:fill="FFFFFF" w:themeFill="background1"/>
-          </w:tcPr>
-          <w:p>
-            <w:pPr>
-              <w:pStyle w:val="ListParagraph"/>
-              <w:rPr>
-                <w:rFonts w:ascii="Times New Roman" w:hAnsi="Times New Roman"/>
-                <w:lang w:val="en-US"/>
-              </w:rPr>
-            </w:pPr>
-          </w:p>
-        </w:tc>
-      </w:tr>
-      <w:tr>
-        <w:trPr>
-          <w:trHeight w:val="276"/>
-        </w:trPr>
-        <w:tc>
-          <w:tcPr>
-            <w:tcW w:w="4075" w:type="dxa"/>
-            <w:shd w:val="clear" w:color="auto" w:fill="FFFFFF" w:themeFill="background1"/>
-          </w:tcPr>
-          <w:p>
-            <w:pPr>
-              <w:pStyle w:val="ListParagraph"/>
-              <w:rPr>
-                <w:rFonts w:ascii="Times New Roman" w:hAnsi="Times New Roman"/>
-                <w:lang w:val="en-US"/>
-              </w:rPr>
-            </w:pPr>
-          </w:p>
-        </w:tc>
-        <w:tc>
-          <w:tcPr>
-            <w:tcW w:w="5285" w:type="dxa"/>
-            <w:shd w:val="clear" w:color="auto" w:fill="FFFFFF" w:themeFill="background1"/>
-          </w:tcPr>
-          <w:p>
-            <w:pPr>
-              <w:pStyle w:val="ListParagraph"/>
-              <w:numPr>
-                <w:ilvl w:val="0"/>
-                <w:numId w:val="3"/>
-              </w:numPr>
-              <w:rPr>
-                <w:rFonts w:ascii="Times New Roman" w:hAnsi="Times New Roman"/>
-                <w:lang w:val="en-US"/>
-              </w:rPr>
-            </w:pPr>
-            <w:proofErr w:type="spellStart"/>
-            <w:r>
-              <w:rPr>
-                <w:rFonts w:ascii="Times New Roman" w:hAnsi="Times New Roman"/>
-                <w:lang w:val="en-US"/>
-              </w:rPr>
-              <w:t>Menampilkan</w:t>
-            </w:r>
-            <w:proofErr w:type="spellEnd"/>
-            <w:r>
-              <w:rPr>
-                <w:rFonts w:ascii="Times New Roman" w:hAnsi="Times New Roman"/>
-                <w:lang w:val="en-US"/>
-              </w:rPr>
-              <w:t xml:space="preserve"> Map</w:t>
-            </w:r>
-          </w:p>
-        </w:tc>
-      </w:tr>
-      <w:tr>
-        <w:trPr>
-          <w:trHeight w:val="276"/>
-        </w:trPr>
-        <w:tc>
-          <w:tcPr>
-            <w:tcW w:w="4075" w:type="dxa"/>
-            <w:shd w:val="clear" w:color="auto" w:fill="FFFFFF" w:themeFill="background1"/>
-          </w:tcPr>
-          <w:p>
-            <w:pPr>
-              <w:pStyle w:val="ListParagraph"/>
-              <w:numPr>
-                <w:ilvl w:val="0"/>
-                <w:numId w:val="3"/>
-              </w:numPr>
-              <w:rPr>
-                <w:rFonts w:ascii="Times New Roman" w:hAnsi="Times New Roman"/>
-                <w:lang w:val="en-US"/>
-              </w:rPr>
-            </w:pPr>
-            <w:proofErr w:type="spellStart"/>
-            <w:r>
-              <w:rPr>
-                <w:rFonts w:ascii="Times New Roman" w:hAnsi="Times New Roman"/>
-                <w:lang w:val="en-US"/>
-              </w:rPr>
-              <w:t>Klik</w:t>
-            </w:r>
-            <w:proofErr w:type="spellEnd"/>
-            <w:r>
-              <w:rPr>
-                <w:rFonts w:ascii="Times New Roman" w:hAnsi="Times New Roman"/>
-                <w:lang w:val="en-US"/>
-              </w:rPr>
-              <w:t xml:space="preserve"> </w:t>
-            </w:r>
-            <w:proofErr w:type="spellStart"/>
-            <w:r>
-              <w:rPr>
-                <w:rFonts w:ascii="Times New Roman" w:hAnsi="Times New Roman"/>
-                <w:lang w:val="en-US"/>
-              </w:rPr>
-              <w:t>Tebu</w:t>
-            </w:r>
-            <w:proofErr w:type="spellEnd"/>
-          </w:p>
-        </w:tc>
-        <w:tc>
-          <w:tcPr>
-            <w:tcW w:w="5285" w:type="dxa"/>
-            <w:shd w:val="clear" w:color="auto" w:fill="FFFFFF" w:themeFill="background1"/>
-          </w:tcPr>
-          <w:p>
-            <w:pPr>
-              <w:pStyle w:val="ListParagraph"/>
-              <w:rPr>
-                <w:rFonts w:ascii="Times New Roman" w:hAnsi="Times New Roman"/>
-                <w:lang w:val="en-US"/>
-              </w:rPr>
-            </w:pPr>
-          </w:p>
-        </w:tc>
-      </w:tr>
-      <w:tr>
-        <w:trPr>
-          <w:trHeight w:val="276"/>
-        </w:trPr>
-        <w:tc>
-          <w:tcPr>
-            <w:tcW w:w="4075" w:type="dxa"/>
-            <w:shd w:val="clear" w:color="auto" w:fill="FFFFFF" w:themeFill="background1"/>
-          </w:tcPr>
-          <w:p>
-            <w:pPr>
-              <w:pStyle w:val="ListParagraph"/>
-              <w:rPr>
-                <w:rFonts w:ascii="Times New Roman" w:hAnsi="Times New Roman"/>
-                <w:lang w:val="en-US"/>
-              </w:rPr>
-            </w:pPr>
-          </w:p>
-        </w:tc>
-        <w:tc>
-          <w:tcPr>
-            <w:tcW w:w="5285" w:type="dxa"/>
-            <w:shd w:val="clear" w:color="auto" w:fill="FFFFFF" w:themeFill="background1"/>
-          </w:tcPr>
-          <w:p>
-            <w:pPr>
-              <w:pStyle w:val="ListParagraph"/>
-              <w:numPr>
-                <w:ilvl w:val="0"/>
-                <w:numId w:val="3"/>
-              </w:numPr>
-              <w:rPr>
-                <w:rFonts w:ascii="Times New Roman" w:hAnsi="Times New Roman"/>
-                <w:lang w:val="en-US"/>
-              </w:rPr>
-            </w:pPr>
-            <w:proofErr w:type="spellStart"/>
-            <w:r>
-              <w:rPr>
-                <w:rFonts w:ascii="Times New Roman" w:hAnsi="Times New Roman"/>
-                <w:lang w:val="en-US"/>
-              </w:rPr>
-              <w:t>Menampilkan</w:t>
-            </w:r>
-            <w:proofErr w:type="spellEnd"/>
-            <w:r>
-              <w:rPr>
-                <w:rFonts w:ascii="Times New Roman" w:hAnsi="Times New Roman"/>
-                <w:lang w:val="en-US"/>
-              </w:rPr>
-              <w:t xml:space="preserve"> </w:t>
-            </w:r>
-            <w:proofErr w:type="spellStart"/>
-            <w:r>
-              <w:rPr>
-                <w:rFonts w:ascii="Times New Roman" w:hAnsi="Times New Roman"/>
-                <w:lang w:val="en-US"/>
-              </w:rPr>
-              <w:t>Tampilan</w:t>
-            </w:r>
-            <w:proofErr w:type="spellEnd"/>
-            <w:r>
-              <w:rPr>
-                <w:rFonts w:ascii="Times New Roman" w:hAnsi="Times New Roman"/>
-                <w:lang w:val="en-US"/>
-              </w:rPr>
-              <w:t xml:space="preserve"> play </w:t>
-            </w:r>
-            <w:proofErr w:type="spellStart"/>
-            <w:r>
-              <w:rPr>
-                <w:rFonts w:ascii="Times New Roman" w:hAnsi="Times New Roman"/>
-                <w:lang w:val="en-US"/>
-              </w:rPr>
-              <w:t>tebu</w:t>
-            </w:r>
-            <w:proofErr w:type="spellEnd"/>
-          </w:p>
-        </w:tc>
-      </w:tr>
-      <w:tr>
-        <w:trPr>
-          <w:trHeight w:val="276"/>
-        </w:trPr>
-        <w:tc>
-          <w:tcPr>
-            <w:tcW w:w="4075" w:type="dxa"/>
-            <w:shd w:val="clear" w:color="auto" w:fill="FFFFFF" w:themeFill="background1"/>
-          </w:tcPr>
-          <w:p>
-            <w:pPr>
               <w:rPr>
                 <w:rFonts w:ascii="Times New Roman" w:hAnsi="Times New Roman" w:cs="Times New Roman"/>
                 <w:lang w:val="id-ID"/>
@@ -3556,7 +2996,14 @@
                 <w:rFonts w:ascii="Times New Roman" w:hAnsi="Times New Roman"/>
                 <w:lang w:val="en-US"/>
               </w:rPr>
-              <w:t xml:space="preserve">13.  </w:t>
+              <w:t>8</w:t>
+            </w:r>
+            <w:r>
+              <w:rPr>
+                <w:rFonts w:ascii="Times New Roman" w:hAnsi="Times New Roman"/>
+                <w:lang w:val="en-US"/>
+              </w:rPr>
+              <w:t xml:space="preserve">.  </w:t>
             </w:r>
             <w:proofErr w:type="spellStart"/>
             <w:r>
@@ -3661,7 +3108,14 @@
                 <w:rFonts w:ascii="Times New Roman" w:hAnsi="Times New Roman"/>
                 <w:lang w:val="en-US"/>
               </w:rPr>
-              <w:t xml:space="preserve">14.  </w:t>
+              <w:t>9</w:t>
+            </w:r>
+            <w:r>
+              <w:rPr>
+                <w:rFonts w:ascii="Times New Roman" w:hAnsi="Times New Roman"/>
+                <w:lang w:val="en-US"/>
+              </w:rPr>
+              <w:t xml:space="preserve">.  </w:t>
             </w:r>
             <w:proofErr w:type="spellStart"/>
             <w:r>
@@ -3767,6 +3221,7 @@
                 <w:rFonts w:ascii="Times New Roman" w:hAnsi="Times New Roman" w:cs="Times New Roman"/>
                 <w:lang w:val="id-ID"/>
               </w:rPr>
+              <w:lastRenderedPageBreak/>
               <w:t>No Usecase</w:t>
             </w:r>
           </w:p>
@@ -4370,45 +3825,55 @@
           <w:p>
             <w:pPr>
               <w:pStyle w:val="ListParagraph"/>
+              <w:rPr>
+                <w:rFonts w:ascii="Times New Roman" w:hAnsi="Times New Roman"/>
+                <w:lang w:val="en-US"/>
+              </w:rPr>
+            </w:pPr>
+          </w:p>
+        </w:tc>
+        <w:tc>
+          <w:tcPr>
+            <w:tcW w:w="5285" w:type="dxa"/>
+            <w:shd w:val="clear" w:color="auto" w:fill="FFFFFF" w:themeFill="background1"/>
+          </w:tcPr>
+          <w:p>
+            <w:pPr>
+              <w:pStyle w:val="ListParagraph"/>
               <w:numPr>
                 <w:ilvl w:val="0"/>
                 <w:numId w:val="4"/>
               </w:numPr>
               <w:rPr>
                 <w:rFonts w:ascii="Times New Roman" w:hAnsi="Times New Roman"/>
-              </w:rPr>
-            </w:pPr>
-            <w:proofErr w:type="spellStart"/>
-            <w:r>
-              <w:rPr>
-                <w:rFonts w:ascii="Times New Roman" w:hAnsi="Times New Roman"/>
-                <w:lang w:val="en-US"/>
-              </w:rPr>
-              <w:t>Klik</w:t>
-            </w:r>
-            <w:proofErr w:type="spellEnd"/>
-            <w:r>
-              <w:rPr>
-                <w:rFonts w:ascii="Times New Roman" w:hAnsi="Times New Roman"/>
-                <w:lang w:val="en-US"/>
-              </w:rPr>
-              <w:t xml:space="preserve"> Play</w:t>
-            </w:r>
-          </w:p>
-        </w:tc>
-        <w:tc>
-          <w:tcPr>
-            <w:tcW w:w="5285" w:type="dxa"/>
-            <w:shd w:val="clear" w:color="auto" w:fill="FFFFFF" w:themeFill="background1"/>
-          </w:tcPr>
-          <w:p>
-            <w:pPr>
-              <w:pStyle w:val="ListParagraph"/>
-              <w:rPr>
-                <w:rFonts w:ascii="Times New Roman" w:hAnsi="Times New Roman"/>
-                <w:lang w:val="en-US"/>
-              </w:rPr>
-            </w:pPr>
+                <w:lang w:val="en-US"/>
+              </w:rPr>
+            </w:pPr>
+            <w:proofErr w:type="spellStart"/>
+            <w:r>
+              <w:rPr>
+                <w:rFonts w:ascii="Times New Roman" w:hAnsi="Times New Roman"/>
+                <w:lang w:val="en-US"/>
+              </w:rPr>
+              <w:t>Menampilkan</w:t>
+            </w:r>
+            <w:proofErr w:type="spellEnd"/>
+            <w:r>
+              <w:rPr>
+                <w:rFonts w:ascii="Times New Roman" w:hAnsi="Times New Roman"/>
+                <w:lang w:val="en-US"/>
+              </w:rPr>
+              <w:t xml:space="preserve"> </w:t>
+            </w:r>
+            <w:proofErr w:type="spellStart"/>
+            <w:r>
+              <w:rPr>
+                <w:rFonts w:ascii="Times New Roman" w:hAnsi="Times New Roman"/>
+                <w:lang w:val="en-US"/>
+              </w:rPr>
+              <w:t>MainMenu</w:t>
+            </w:r>
+            <w:proofErr w:type="spellEnd"/>
           </w:p>
         </w:tc>
       </w:tr>
@@ -4423,20 +3888,6 @@
           </w:tcPr>
           <w:p>
             <w:pPr>
-              <w:rPr>
-                <w:rFonts w:ascii="Times New Roman" w:hAnsi="Times New Roman" w:cs="Times New Roman"/>
-                <w:lang w:val="id-ID"/>
-              </w:rPr>
-            </w:pPr>
-          </w:p>
-        </w:tc>
-        <w:tc>
-          <w:tcPr>
-            <w:tcW w:w="5285" w:type="dxa"/>
-            <w:shd w:val="clear" w:color="auto" w:fill="FFFFFF" w:themeFill="background1"/>
-          </w:tcPr>
-          <w:p>
-            <w:pPr>
               <w:pStyle w:val="ListParagraph"/>
               <w:numPr>
                 <w:ilvl w:val="0"/>
@@ -4453,32 +3904,31 @@
                 <w:rFonts w:ascii="Times New Roman" w:hAnsi="Times New Roman"/>
                 <w:lang w:val="en-US"/>
               </w:rPr>
-              <w:t>Menampilkan</w:t>
-            </w:r>
-            <w:proofErr w:type="spellEnd"/>
-            <w:r>
-              <w:rPr>
-                <w:rFonts w:ascii="Times New Roman" w:hAnsi="Times New Roman"/>
-                <w:lang w:val="en-US"/>
-              </w:rPr>
-              <w:t xml:space="preserve"> </w:t>
-            </w:r>
-            <w:proofErr w:type="spellStart"/>
-            <w:r>
-              <w:rPr>
-                <w:rFonts w:ascii="Times New Roman" w:hAnsi="Times New Roman"/>
-                <w:lang w:val="en-US"/>
-              </w:rPr>
-              <w:t>Isian</w:t>
-            </w:r>
-            <w:proofErr w:type="spellEnd"/>
-            <w:r>
-              <w:rPr>
-                <w:rFonts w:ascii="Times New Roman" w:hAnsi="Times New Roman"/>
-                <w:lang w:val="en-US"/>
-              </w:rPr>
-              <w:t xml:space="preserve"> Username</w:t>
-            </w:r>
+              <w:t>Klik</w:t>
+            </w:r>
+            <w:proofErr w:type="spellEnd"/>
+            <w:r>
+              <w:rPr>
+                <w:rFonts w:ascii="Times New Roman" w:hAnsi="Times New Roman"/>
+                <w:lang w:val="en-US"/>
+              </w:rPr>
+              <w:t xml:space="preserve"> Play</w:t>
+            </w:r>
+          </w:p>
+        </w:tc>
+        <w:tc>
+          <w:tcPr>
+            <w:tcW w:w="5285" w:type="dxa"/>
+            <w:shd w:val="clear" w:color="auto" w:fill="FFFFFF" w:themeFill="background1"/>
+          </w:tcPr>
+          <w:p>
+            <w:pPr>
+              <w:pStyle w:val="ListParagraph"/>
+              <w:rPr>
+                <w:rFonts w:ascii="Times New Roman" w:hAnsi="Times New Roman"/>
+                <w:lang w:val="en-US"/>
+              </w:rPr>
+            </w:pPr>
           </w:p>
         </w:tc>
       </w:tr>
@@ -4494,45 +3944,46 @@
           <w:p>
             <w:pPr>
               <w:pStyle w:val="ListParagraph"/>
+              <w:rPr>
+                <w:rFonts w:ascii="Times New Roman" w:hAnsi="Times New Roman"/>
+                <w:lang w:val="en-US"/>
+              </w:rPr>
+            </w:pPr>
+          </w:p>
+        </w:tc>
+        <w:tc>
+          <w:tcPr>
+            <w:tcW w:w="5285" w:type="dxa"/>
+            <w:shd w:val="clear" w:color="auto" w:fill="FFFFFF" w:themeFill="background1"/>
+          </w:tcPr>
+          <w:p>
+            <w:pPr>
+              <w:pStyle w:val="ListParagraph"/>
               <w:numPr>
                 <w:ilvl w:val="0"/>
                 <w:numId w:val="4"/>
               </w:numPr>
               <w:rPr>
                 <w:rFonts w:ascii="Times New Roman" w:hAnsi="Times New Roman"/>
-              </w:rPr>
-            </w:pPr>
-            <w:proofErr w:type="spellStart"/>
-            <w:r>
-              <w:rPr>
-                <w:rFonts w:ascii="Times New Roman" w:hAnsi="Times New Roman"/>
-                <w:lang w:val="en-US"/>
-              </w:rPr>
-              <w:t>Mengisi</w:t>
-            </w:r>
-            <w:proofErr w:type="spellEnd"/>
-            <w:r>
-              <w:rPr>
-                <w:rFonts w:ascii="Times New Roman" w:hAnsi="Times New Roman"/>
-                <w:lang w:val="en-US"/>
-              </w:rPr>
-              <w:t xml:space="preserve"> Username</w:t>
-            </w:r>
-          </w:p>
-        </w:tc>
-        <w:tc>
-          <w:tcPr>
-            <w:tcW w:w="5285" w:type="dxa"/>
-            <w:shd w:val="clear" w:color="auto" w:fill="FFFFFF" w:themeFill="background1"/>
-          </w:tcPr>
-          <w:p>
-            <w:pPr>
-              <w:pStyle w:val="ListParagraph"/>
-              <w:rPr>
-                <w:rFonts w:ascii="Times New Roman" w:hAnsi="Times New Roman"/>
-                <w:lang w:val="en-US"/>
-              </w:rPr>
-            </w:pPr>
+                <w:lang w:val="en-US"/>
+              </w:rPr>
+            </w:pPr>
+            <w:proofErr w:type="spellStart"/>
+            <w:r>
+              <w:rPr>
+                <w:rFonts w:ascii="Times New Roman" w:hAnsi="Times New Roman"/>
+                <w:lang w:val="en-US"/>
+              </w:rPr>
+              <w:t>Menampilkan</w:t>
+            </w:r>
+            <w:proofErr w:type="spellEnd"/>
+            <w:r>
+              <w:rPr>
+                <w:rFonts w:ascii="Times New Roman" w:hAnsi="Times New Roman"/>
+                <w:lang w:val="en-US"/>
+              </w:rPr>
+              <w:t xml:space="preserve"> Map</w:t>
+            </w:r>
           </w:p>
         </w:tc>
       </w:tr>
@@ -4554,6 +4005,7 @@
               </w:numPr>
               <w:rPr>
                 <w:rFonts w:ascii="Times New Roman" w:hAnsi="Times New Roman"/>
+                <w:lang w:val="en-US"/>
               </w:rPr>
             </w:pPr>
             <w:proofErr w:type="spellStart"/>
@@ -4570,8 +4022,17 @@
                 <w:rFonts w:ascii="Times New Roman" w:hAnsi="Times New Roman"/>
                 <w:lang w:val="en-US"/>
               </w:rPr>
-              <w:t xml:space="preserve"> OK</w:t>
-            </w:r>
+              <w:t xml:space="preserve"> </w:t>
+            </w:r>
+            <w:proofErr w:type="spellStart"/>
+            <w:r>
+              <w:rPr>
+                <w:rFonts w:ascii="Times New Roman" w:hAnsi="Times New Roman"/>
+                <w:lang w:val="en-US"/>
+              </w:rPr>
+              <w:t>Tembakau</w:t>
+            </w:r>
+            <w:proofErr w:type="spellEnd"/>
           </w:p>
         </w:tc>
         <w:tc>
@@ -4632,16 +4093,41 @@
                 <w:rFonts w:ascii="Times New Roman" w:hAnsi="Times New Roman"/>
                 <w:lang w:val="en-US"/>
               </w:rPr>
-              <w:t>Menyimpan</w:t>
-            </w:r>
-            <w:proofErr w:type="spellEnd"/>
-            <w:r>
-              <w:rPr>
-                <w:rFonts w:ascii="Times New Roman" w:hAnsi="Times New Roman"/>
-                <w:lang w:val="en-US"/>
-              </w:rPr>
-              <w:t xml:space="preserve"> Username</w:t>
-            </w:r>
+              <w:t>Menampilkan</w:t>
+            </w:r>
+            <w:proofErr w:type="spellEnd"/>
+            <w:r>
+              <w:rPr>
+                <w:rFonts w:ascii="Times New Roman" w:hAnsi="Times New Roman"/>
+                <w:lang w:val="en-US"/>
+              </w:rPr>
+              <w:t xml:space="preserve"> </w:t>
+            </w:r>
+            <w:proofErr w:type="spellStart"/>
+            <w:r>
+              <w:rPr>
+                <w:rFonts w:ascii="Times New Roman" w:hAnsi="Times New Roman"/>
+                <w:lang w:val="en-US"/>
+              </w:rPr>
+              <w:t>Tampilan</w:t>
+            </w:r>
+            <w:proofErr w:type="spellEnd"/>
+            <w:r>
+              <w:rPr>
+                <w:rFonts w:ascii="Times New Roman" w:hAnsi="Times New Roman"/>
+                <w:lang w:val="en-US"/>
+              </w:rPr>
+              <w:t xml:space="preserve"> play </w:t>
+            </w:r>
+            <w:proofErr w:type="spellStart"/>
+            <w:r>
+              <w:rPr>
+                <w:rFonts w:ascii="Times New Roman" w:hAnsi="Times New Roman"/>
+                <w:lang w:val="en-US"/>
+              </w:rPr>
+              <w:t>tembakau</w:t>
+            </w:r>
+            <w:proofErr w:type="spellEnd"/>
           </w:p>
         </w:tc>
       </w:tr>
@@ -4656,324 +4142,6 @@
           </w:tcPr>
           <w:p>
             <w:pPr>
-              <w:pStyle w:val="ListParagraph"/>
-              <w:rPr>
-                <w:rFonts w:ascii="Times New Roman" w:hAnsi="Times New Roman"/>
-                <w:lang w:val="en-US"/>
-              </w:rPr>
-            </w:pPr>
-          </w:p>
-        </w:tc>
-        <w:tc>
-          <w:tcPr>
-            <w:tcW w:w="5285" w:type="dxa"/>
-            <w:shd w:val="clear" w:color="auto" w:fill="FFFFFF" w:themeFill="background1"/>
-          </w:tcPr>
-          <w:p>
-            <w:pPr>
-              <w:pStyle w:val="ListParagraph"/>
-              <w:numPr>
-                <w:ilvl w:val="0"/>
-                <w:numId w:val="4"/>
-              </w:numPr>
-              <w:rPr>
-                <w:rFonts w:ascii="Times New Roman" w:hAnsi="Times New Roman"/>
-                <w:lang w:val="en-US"/>
-              </w:rPr>
-            </w:pPr>
-            <w:proofErr w:type="spellStart"/>
-            <w:r>
-              <w:rPr>
-                <w:rFonts w:ascii="Times New Roman" w:hAnsi="Times New Roman"/>
-                <w:lang w:val="en-US"/>
-              </w:rPr>
-              <w:t>Menampilkan</w:t>
-            </w:r>
-            <w:proofErr w:type="spellEnd"/>
-            <w:r>
-              <w:rPr>
-                <w:rFonts w:ascii="Times New Roman" w:hAnsi="Times New Roman"/>
-                <w:lang w:val="en-US"/>
-              </w:rPr>
-              <w:t xml:space="preserve"> </w:t>
-            </w:r>
-            <w:proofErr w:type="spellStart"/>
-            <w:r>
-              <w:rPr>
-                <w:rFonts w:ascii="Times New Roman" w:hAnsi="Times New Roman"/>
-                <w:lang w:val="en-US"/>
-              </w:rPr>
-              <w:t>MainMenu</w:t>
-            </w:r>
-            <w:proofErr w:type="spellEnd"/>
-          </w:p>
-        </w:tc>
-      </w:tr>
-      <w:tr>
-        <w:trPr>
-          <w:trHeight w:val="276"/>
-        </w:trPr>
-        <w:tc>
-          <w:tcPr>
-            <w:tcW w:w="4075" w:type="dxa"/>
-            <w:shd w:val="clear" w:color="auto" w:fill="FFFFFF" w:themeFill="background1"/>
-          </w:tcPr>
-          <w:p>
-            <w:pPr>
-              <w:pStyle w:val="ListParagraph"/>
-              <w:numPr>
-                <w:ilvl w:val="0"/>
-                <w:numId w:val="4"/>
-              </w:numPr>
-              <w:rPr>
-                <w:rFonts w:ascii="Times New Roman" w:hAnsi="Times New Roman"/>
-                <w:lang w:val="en-US"/>
-              </w:rPr>
-            </w:pPr>
-            <w:proofErr w:type="spellStart"/>
-            <w:r>
-              <w:rPr>
-                <w:rFonts w:ascii="Times New Roman" w:hAnsi="Times New Roman"/>
-                <w:lang w:val="en-US"/>
-              </w:rPr>
-              <w:t>Klik</w:t>
-            </w:r>
-            <w:proofErr w:type="spellEnd"/>
-            <w:r>
-              <w:rPr>
-                <w:rFonts w:ascii="Times New Roman" w:hAnsi="Times New Roman"/>
-                <w:lang w:val="en-US"/>
-              </w:rPr>
-              <w:t xml:space="preserve"> Play</w:t>
-            </w:r>
-          </w:p>
-        </w:tc>
-        <w:tc>
-          <w:tcPr>
-            <w:tcW w:w="5285" w:type="dxa"/>
-            <w:shd w:val="clear" w:color="auto" w:fill="FFFFFF" w:themeFill="background1"/>
-          </w:tcPr>
-          <w:p>
-            <w:pPr>
-              <w:pStyle w:val="ListParagraph"/>
-              <w:rPr>
-                <w:rFonts w:ascii="Times New Roman" w:hAnsi="Times New Roman"/>
-                <w:lang w:val="en-US"/>
-              </w:rPr>
-            </w:pPr>
-          </w:p>
-        </w:tc>
-      </w:tr>
-      <w:tr>
-        <w:trPr>
-          <w:trHeight w:val="276"/>
-        </w:trPr>
-        <w:tc>
-          <w:tcPr>
-            <w:tcW w:w="4075" w:type="dxa"/>
-            <w:shd w:val="clear" w:color="auto" w:fill="FFFFFF" w:themeFill="background1"/>
-          </w:tcPr>
-          <w:p>
-            <w:pPr>
-              <w:pStyle w:val="ListParagraph"/>
-              <w:rPr>
-                <w:rFonts w:ascii="Times New Roman" w:hAnsi="Times New Roman"/>
-                <w:lang w:val="en-US"/>
-              </w:rPr>
-            </w:pPr>
-          </w:p>
-        </w:tc>
-        <w:tc>
-          <w:tcPr>
-            <w:tcW w:w="5285" w:type="dxa"/>
-            <w:shd w:val="clear" w:color="auto" w:fill="FFFFFF" w:themeFill="background1"/>
-          </w:tcPr>
-          <w:p>
-            <w:pPr>
-              <w:pStyle w:val="ListParagraph"/>
-              <w:numPr>
-                <w:ilvl w:val="0"/>
-                <w:numId w:val="4"/>
-              </w:numPr>
-              <w:rPr>
-                <w:rFonts w:ascii="Times New Roman" w:hAnsi="Times New Roman"/>
-                <w:lang w:val="en-US"/>
-              </w:rPr>
-            </w:pPr>
-            <w:proofErr w:type="spellStart"/>
-            <w:r>
-              <w:rPr>
-                <w:rFonts w:ascii="Times New Roman" w:hAnsi="Times New Roman"/>
-                <w:lang w:val="en-US"/>
-              </w:rPr>
-              <w:t>Menampilkan</w:t>
-            </w:r>
-            <w:proofErr w:type="spellEnd"/>
-            <w:r>
-              <w:rPr>
-                <w:rFonts w:ascii="Times New Roman" w:hAnsi="Times New Roman"/>
-                <w:lang w:val="en-US"/>
-              </w:rPr>
-              <w:t xml:space="preserve"> Map</w:t>
-            </w:r>
-          </w:p>
-        </w:tc>
-      </w:tr>
-      <w:tr>
-        <w:trPr>
-          <w:trHeight w:val="276"/>
-        </w:trPr>
-        <w:tc>
-          <w:tcPr>
-            <w:tcW w:w="4075" w:type="dxa"/>
-            <w:shd w:val="clear" w:color="auto" w:fill="FFFFFF" w:themeFill="background1"/>
-          </w:tcPr>
-          <w:p>
-            <w:pPr>
-              <w:pStyle w:val="ListParagraph"/>
-              <w:numPr>
-                <w:ilvl w:val="0"/>
-                <w:numId w:val="4"/>
-              </w:numPr>
-              <w:rPr>
-                <w:rFonts w:ascii="Times New Roman" w:hAnsi="Times New Roman"/>
-                <w:lang w:val="en-US"/>
-              </w:rPr>
-            </w:pPr>
-            <w:proofErr w:type="spellStart"/>
-            <w:r>
-              <w:rPr>
-                <w:rFonts w:ascii="Times New Roman" w:hAnsi="Times New Roman"/>
-                <w:lang w:val="en-US"/>
-              </w:rPr>
-              <w:t>Klik</w:t>
-            </w:r>
-            <w:proofErr w:type="spellEnd"/>
-            <w:r>
-              <w:rPr>
-                <w:rFonts w:ascii="Times New Roman" w:hAnsi="Times New Roman"/>
-                <w:lang w:val="en-US"/>
-              </w:rPr>
-              <w:t xml:space="preserve"> </w:t>
-            </w:r>
-            <w:proofErr w:type="spellStart"/>
-            <w:r>
-              <w:rPr>
-                <w:rFonts w:ascii="Times New Roman" w:hAnsi="Times New Roman"/>
-                <w:lang w:val="en-US"/>
-              </w:rPr>
-              <w:t>Tembakau</w:t>
-            </w:r>
-            <w:proofErr w:type="spellEnd"/>
-          </w:p>
-        </w:tc>
-        <w:tc>
-          <w:tcPr>
-            <w:tcW w:w="5285" w:type="dxa"/>
-            <w:shd w:val="clear" w:color="auto" w:fill="FFFFFF" w:themeFill="background1"/>
-          </w:tcPr>
-          <w:p>
-            <w:pPr>
-              <w:pStyle w:val="ListParagraph"/>
-              <w:rPr>
-                <w:rFonts w:ascii="Times New Roman" w:hAnsi="Times New Roman"/>
-                <w:lang w:val="en-US"/>
-              </w:rPr>
-            </w:pPr>
-          </w:p>
-        </w:tc>
-      </w:tr>
-      <w:tr>
-        <w:trPr>
-          <w:trHeight w:val="276"/>
-        </w:trPr>
-        <w:tc>
-          <w:tcPr>
-            <w:tcW w:w="4075" w:type="dxa"/>
-            <w:shd w:val="clear" w:color="auto" w:fill="FFFFFF" w:themeFill="background1"/>
-          </w:tcPr>
-          <w:p>
-            <w:pPr>
-              <w:pStyle w:val="ListParagraph"/>
-              <w:rPr>
-                <w:rFonts w:ascii="Times New Roman" w:hAnsi="Times New Roman"/>
-                <w:lang w:val="en-US"/>
-              </w:rPr>
-            </w:pPr>
-          </w:p>
-        </w:tc>
-        <w:tc>
-          <w:tcPr>
-            <w:tcW w:w="5285" w:type="dxa"/>
-            <w:shd w:val="clear" w:color="auto" w:fill="FFFFFF" w:themeFill="background1"/>
-          </w:tcPr>
-          <w:p>
-            <w:pPr>
-              <w:pStyle w:val="ListParagraph"/>
-              <w:numPr>
-                <w:ilvl w:val="0"/>
-                <w:numId w:val="4"/>
-              </w:numPr>
-              <w:rPr>
-                <w:rFonts w:ascii="Times New Roman" w:hAnsi="Times New Roman"/>
-                <w:lang w:val="en-US"/>
-              </w:rPr>
-            </w:pPr>
-            <w:proofErr w:type="spellStart"/>
-            <w:r>
-              <w:rPr>
-                <w:rFonts w:ascii="Times New Roman" w:hAnsi="Times New Roman"/>
-                <w:lang w:val="en-US"/>
-              </w:rPr>
-              <w:t>Menampilkan</w:t>
-            </w:r>
-            <w:proofErr w:type="spellEnd"/>
-            <w:r>
-              <w:rPr>
-                <w:rFonts w:ascii="Times New Roman" w:hAnsi="Times New Roman"/>
-                <w:lang w:val="en-US"/>
-              </w:rPr>
-              <w:t xml:space="preserve"> </w:t>
-            </w:r>
-            <w:proofErr w:type="spellStart"/>
-            <w:r>
-              <w:rPr>
-                <w:rFonts w:ascii="Times New Roman" w:hAnsi="Times New Roman"/>
-                <w:lang w:val="en-US"/>
-              </w:rPr>
-              <w:t>Tampilan</w:t>
-            </w:r>
-            <w:proofErr w:type="spellEnd"/>
-            <w:r>
-              <w:rPr>
-                <w:rFonts w:ascii="Times New Roman" w:hAnsi="Times New Roman"/>
-                <w:lang w:val="en-US"/>
-              </w:rPr>
-              <w:t xml:space="preserve"> play </w:t>
-            </w:r>
-            <w:proofErr w:type="spellStart"/>
-            <w:r>
-              <w:rPr>
-                <w:rFonts w:ascii="Times New Roman" w:hAnsi="Times New Roman"/>
-                <w:lang w:val="en-US"/>
-              </w:rPr>
-              <w:t>tembakau</w:t>
-            </w:r>
-            <w:proofErr w:type="spellEnd"/>
-          </w:p>
-        </w:tc>
-      </w:tr>
-      <w:tr>
-        <w:trPr>
-          <w:trHeight w:val="276"/>
-        </w:trPr>
-        <w:tc>
-          <w:tcPr>
-            <w:tcW w:w="4075" w:type="dxa"/>
-            <w:shd w:val="clear" w:color="auto" w:fill="FFFFFF" w:themeFill="background1"/>
-          </w:tcPr>
-          <w:p>
-            <w:pPr>
               <w:rPr>
                 <w:rFonts w:ascii="Times New Roman" w:hAnsi="Times New Roman" w:cs="Times New Roman"/>
                 <w:lang w:val="id-ID"/>
@@ -5422,7 +4590,14 @@
                 <w:rFonts w:ascii="Times New Roman" w:hAnsi="Times New Roman"/>
                 <w:lang w:val="en-US"/>
               </w:rPr>
-              <w:t xml:space="preserve">13.  </w:t>
+              <w:t>8</w:t>
+            </w:r>
+            <w:r>
+              <w:rPr>
+                <w:rFonts w:ascii="Times New Roman" w:hAnsi="Times New Roman"/>
+                <w:lang w:val="en-US"/>
+              </w:rPr>
+              <w:t xml:space="preserve">.  </w:t>
             </w:r>
             <w:proofErr w:type="spellStart"/>
             <w:r>
@@ -5527,77 +4702,84 @@
                 <w:rFonts w:ascii="Times New Roman" w:hAnsi="Times New Roman"/>
                 <w:lang w:val="en-US"/>
               </w:rPr>
-              <w:t xml:space="preserve">14.  </w:t>
-            </w:r>
-            <w:proofErr w:type="spellStart"/>
-            <w:r>
-              <w:rPr>
-                <w:rFonts w:ascii="Times New Roman" w:hAnsi="Times New Roman"/>
-                <w:lang w:val="en-US"/>
-              </w:rPr>
-              <w:t>Sistem</w:t>
-            </w:r>
-            <w:proofErr w:type="spellEnd"/>
-            <w:r>
-              <w:rPr>
-                <w:rFonts w:ascii="Times New Roman" w:hAnsi="Times New Roman"/>
-                <w:lang w:val="en-US"/>
-              </w:rPr>
-              <w:t xml:space="preserve"> </w:t>
-            </w:r>
-            <w:proofErr w:type="spellStart"/>
-            <w:r>
-              <w:rPr>
-                <w:rFonts w:ascii="Times New Roman" w:hAnsi="Times New Roman"/>
-                <w:lang w:val="en-US"/>
-              </w:rPr>
-              <w:t>melakukan</w:t>
-            </w:r>
-            <w:proofErr w:type="spellEnd"/>
-            <w:r>
-              <w:rPr>
-                <w:rFonts w:ascii="Times New Roman" w:hAnsi="Times New Roman"/>
-                <w:lang w:val="en-US"/>
-              </w:rPr>
-              <w:t xml:space="preserve"> </w:t>
-            </w:r>
-            <w:proofErr w:type="spellStart"/>
-            <w:r>
-              <w:rPr>
-                <w:rFonts w:ascii="Times New Roman" w:hAnsi="Times New Roman"/>
-                <w:lang w:val="en-US"/>
-              </w:rPr>
-              <w:t>pengurangan</w:t>
-            </w:r>
-            <w:proofErr w:type="spellEnd"/>
-            <w:r>
-              <w:rPr>
-                <w:rFonts w:ascii="Times New Roman" w:hAnsi="Times New Roman"/>
-                <w:lang w:val="en-US"/>
-              </w:rPr>
-              <w:t xml:space="preserve"> </w:t>
-            </w:r>
-            <w:proofErr w:type="spellStart"/>
-            <w:r>
-              <w:rPr>
-                <w:rFonts w:ascii="Times New Roman" w:hAnsi="Times New Roman"/>
-                <w:lang w:val="en-US"/>
-              </w:rPr>
-              <w:t>healthbar</w:t>
-            </w:r>
-            <w:proofErr w:type="spellEnd"/>
-          </w:p>
-          <w:p>
-            <w:pPr>
-              <w:pStyle w:val="ListParagraph"/>
-              <w:spacing w:after="0" w:line="240" w:lineRule="auto"/>
-              <w:rPr>
-                <w:rFonts w:ascii="Times New Roman" w:hAnsi="Times New Roman"/>
-                <w:lang w:val="en-US"/>
-              </w:rPr>
-            </w:pPr>
+              <w:t>9</w:t>
+            </w:r>
             <w:bookmarkStart w:id="0" w:name="_GoBack"/>
             <w:bookmarkEnd w:id="0"/>
+            <w:r>
+              <w:rPr>
+                <w:rFonts w:ascii="Times New Roman" w:hAnsi="Times New Roman"/>
+                <w:lang w:val="en-US"/>
+              </w:rPr>
+              <w:t xml:space="preserve">.  </w:t>
+            </w:r>
+            <w:proofErr w:type="spellStart"/>
+            <w:r>
+              <w:rPr>
+                <w:rFonts w:ascii="Times New Roman" w:hAnsi="Times New Roman"/>
+                <w:lang w:val="en-US"/>
+              </w:rPr>
+              <w:t>Sistem</w:t>
+            </w:r>
+            <w:proofErr w:type="spellEnd"/>
+            <w:r>
+              <w:rPr>
+                <w:rFonts w:ascii="Times New Roman" w:hAnsi="Times New Roman"/>
+                <w:lang w:val="en-US"/>
+              </w:rPr>
+              <w:t xml:space="preserve"> </w:t>
+            </w:r>
+            <w:proofErr w:type="spellStart"/>
+            <w:r>
+              <w:rPr>
+                <w:rFonts w:ascii="Times New Roman" w:hAnsi="Times New Roman"/>
+                <w:lang w:val="en-US"/>
+              </w:rPr>
+              <w:t>melakukan</w:t>
+            </w:r>
+            <w:proofErr w:type="spellEnd"/>
+            <w:r>
+              <w:rPr>
+                <w:rFonts w:ascii="Times New Roman" w:hAnsi="Times New Roman"/>
+                <w:lang w:val="en-US"/>
+              </w:rPr>
+              <w:t xml:space="preserve"> </w:t>
+            </w:r>
+            <w:proofErr w:type="spellStart"/>
+            <w:r>
+              <w:rPr>
+                <w:rFonts w:ascii="Times New Roman" w:hAnsi="Times New Roman"/>
+                <w:lang w:val="en-US"/>
+              </w:rPr>
+              <w:t>pengurangan</w:t>
+            </w:r>
+            <w:proofErr w:type="spellEnd"/>
+            <w:r>
+              <w:rPr>
+                <w:rFonts w:ascii="Times New Roman" w:hAnsi="Times New Roman"/>
+                <w:lang w:val="en-US"/>
+              </w:rPr>
+              <w:t xml:space="preserve"> </w:t>
+            </w:r>
+            <w:proofErr w:type="spellStart"/>
+            <w:r>
+              <w:rPr>
+                <w:rFonts w:ascii="Times New Roman" w:hAnsi="Times New Roman"/>
+                <w:lang w:val="en-US"/>
+              </w:rPr>
+              <w:t>healthbar</w:t>
+            </w:r>
+            <w:proofErr w:type="spellEnd"/>
+          </w:p>
+          <w:p>
+            <w:pPr>
+              <w:pStyle w:val="ListParagraph"/>
+              <w:spacing w:after="0" w:line="240" w:lineRule="auto"/>
+              <w:rPr>
+                <w:rFonts w:ascii="Times New Roman" w:hAnsi="Times New Roman"/>
+                <w:lang w:val="en-US"/>
+              </w:rPr>
+            </w:pPr>
           </w:p>
         </w:tc>
       </w:tr>
